--- a/Mẹo hay/Thủ thuật hay.docx
+++ b/Mẹo hay/Thủ thuật hay.docx
@@ -29,10 +29,13 @@
         </w:rPr>
         <w:t>PDF to JPG</w:t>
       </w:r>
-      <w:bookmarkStart w:id="0" w:name="_GoBack"/>
-      <w:bookmarkEnd w:id="0"/>
     </w:p>
     <w:p>
+      <w:pPr>
+        <w:rPr>
+          <w:rStyle w:val="Hyperlink"/>
+        </w:rPr>
+      </w:pPr>
       <w:hyperlink r:id="rId4" w:history="1">
         <w:r>
           <w:rPr>
@@ -42,6 +45,322 @@
         </w:r>
       </w:hyperlink>
     </w:p>
+    <w:p>
+      <w:pPr>
+        <w:rPr>
+          <w:rStyle w:val="Hyperlink"/>
+        </w:rPr>
+      </w:pPr>
+    </w:p>
+    <w:p>
+      <w:pPr>
+        <w:pStyle w:val="Heading2"/>
+        <w:shd w:val="clear" w:color="auto" w:fill="FFFFFF"/>
+        <w:spacing w:before="0" w:line="525" w:lineRule="atLeast"/>
+        <w:textAlignment w:val="baseline"/>
+        <w:rPr>
+          <w:rStyle w:val="Hyperlink"/>
+          <w:rFonts w:ascii="Segoe UI" w:hAnsi="Segoe UI" w:cs="Segoe UI"/>
+          <w:color w:val="1D2733"/>
+          <w:sz w:val="42"/>
+          <w:szCs w:val="42"/>
+          <w:u w:val="none"/>
+        </w:rPr>
+      </w:pPr>
+      <w:proofErr w:type="spellStart"/>
+      <w:r>
+        <w:rPr>
+          <w:rStyle w:val="Hyperlink"/>
+          <w:b/>
+          <w:color w:val="000000" w:themeColor="text1"/>
+          <w:u w:val="none"/>
+        </w:rPr>
+        <w:t>Sư</w:t>
+      </w:r>
+      <w:proofErr w:type="spellEnd"/>
+      <w:r>
+        <w:rPr>
+          <w:rStyle w:val="Hyperlink"/>
+          <w:b/>
+          <w:color w:val="000000" w:themeColor="text1"/>
+          <w:u w:val="none"/>
+        </w:rPr>
+        <w:t xml:space="preserve">̉ </w:t>
+      </w:r>
+      <w:proofErr w:type="spellStart"/>
+      <w:r>
+        <w:rPr>
+          <w:rStyle w:val="Hyperlink"/>
+          <w:b/>
+          <w:color w:val="000000" w:themeColor="text1"/>
+          <w:u w:val="none"/>
+        </w:rPr>
+        <w:t>dụng</w:t>
+      </w:r>
+      <w:proofErr w:type="spellEnd"/>
+      <w:r>
+        <w:rPr>
+          <w:rStyle w:val="Hyperlink"/>
+          <w:b/>
+          <w:color w:val="000000" w:themeColor="text1"/>
+          <w:u w:val="none"/>
+        </w:rPr>
+        <w:t xml:space="preserve"> Plugin:</w:t>
+      </w:r>
+      <w:r>
+        <w:rPr>
+          <w:rStyle w:val="Hyperlink"/>
+          <w:color w:val="000000" w:themeColor="text1"/>
+          <w:u w:val="none"/>
+        </w:rPr>
+        <w:t xml:space="preserve">  </w:t>
+      </w:r>
+      <w:r>
+        <w:rPr>
+          <w:rFonts w:ascii="Segoe UI" w:hAnsi="Segoe UI" w:cs="Segoe UI"/>
+          <w:b/>
+          <w:color w:val="C00000"/>
+          <w:sz w:val="24"/>
+          <w:szCs w:val="42"/>
+        </w:rPr>
+        <w:t>Slider Revolution</w:t>
+      </w:r>
+    </w:p>
+    <w:p>
+      <w:pPr>
+        <w:rPr>
+          <w:rStyle w:val="Hyperlink"/>
+        </w:rPr>
+      </w:pPr>
+      <w:hyperlink r:id="rId5" w:history="1">
+        <w:r>
+          <w:rPr>
+            <w:rStyle w:val="Hyperlink"/>
+          </w:rPr>
+          <w:t>https://www.wpexplorer.com/revolution-slider-review-guide/</w:t>
+        </w:r>
+      </w:hyperlink>
+    </w:p>
+    <w:p>
+      <w:pPr>
+        <w:rPr>
+          <w:rStyle w:val="Hyperlink"/>
+        </w:rPr>
+      </w:pPr>
+    </w:p>
+    <w:p>
+      <w:pPr>
+        <w:rPr>
+          <w:rStyle w:val="Hyperlink"/>
+        </w:rPr>
+      </w:pPr>
+      <w:r>
+        <w:rPr>
+          <w:rStyle w:val="Hyperlink"/>
+        </w:rPr>
+        <w:t xml:space="preserve">------------------------------------------------------ </w:t>
+      </w:r>
+    </w:p>
+    <w:p>
+      <w:pPr>
+        <w:rPr>
+          <w:rStyle w:val="Hyperlink"/>
+          <w:b/>
+          <w:color w:val="00B050"/>
+          <w:u w:val="none"/>
+        </w:rPr>
+      </w:pPr>
+      <w:bookmarkStart w:id="0" w:name="_GoBack"/>
+      <w:proofErr w:type="spellStart"/>
+      <w:r>
+        <w:rPr>
+          <w:rStyle w:val="Hyperlink"/>
+          <w:b/>
+          <w:color w:val="00B050"/>
+          <w:u w:val="none"/>
+        </w:rPr>
+        <w:t>Dùng</w:t>
+      </w:r>
+      <w:proofErr w:type="spellEnd"/>
+      <w:r>
+        <w:rPr>
+          <w:rStyle w:val="Hyperlink"/>
+          <w:b/>
+          <w:color w:val="00B050"/>
+          <w:u w:val="none"/>
+        </w:rPr>
+        <w:t xml:space="preserve"> </w:t>
+      </w:r>
+      <w:proofErr w:type="spellStart"/>
+      <w:r>
+        <w:rPr>
+          <w:rStyle w:val="Hyperlink"/>
+          <w:b/>
+          <w:color w:val="00B050"/>
+          <w:u w:val="none"/>
+        </w:rPr>
+        <w:t>Github</w:t>
+      </w:r>
+      <w:proofErr w:type="spellEnd"/>
+      <w:r>
+        <w:rPr>
+          <w:rStyle w:val="Hyperlink"/>
+          <w:b/>
+          <w:color w:val="00B050"/>
+          <w:u w:val="none"/>
+        </w:rPr>
+        <w:t xml:space="preserve"> </w:t>
+      </w:r>
+      <w:proofErr w:type="spellStart"/>
+      <w:r>
+        <w:rPr>
+          <w:rStyle w:val="Hyperlink"/>
+          <w:b/>
+          <w:color w:val="00B050"/>
+          <w:u w:val="none"/>
+        </w:rPr>
+        <w:t>làm</w:t>
+      </w:r>
+      <w:proofErr w:type="spellEnd"/>
+      <w:r>
+        <w:rPr>
+          <w:rStyle w:val="Hyperlink"/>
+          <w:b/>
+          <w:color w:val="00B050"/>
+          <w:u w:val="none"/>
+        </w:rPr>
+        <w:t xml:space="preserve"> hosting </w:t>
+      </w:r>
+      <w:proofErr w:type="spellStart"/>
+      <w:r>
+        <w:rPr>
+          <w:rStyle w:val="Hyperlink"/>
+          <w:b/>
+          <w:color w:val="00B050"/>
+          <w:u w:val="none"/>
+        </w:rPr>
+        <w:t>đê</w:t>
+      </w:r>
+      <w:proofErr w:type="spellEnd"/>
+      <w:r>
+        <w:rPr>
+          <w:rStyle w:val="Hyperlink"/>
+          <w:b/>
+          <w:color w:val="00B050"/>
+          <w:u w:val="none"/>
+        </w:rPr>
+        <w:t xml:space="preserve">̉ </w:t>
+      </w:r>
+      <w:proofErr w:type="spellStart"/>
+      <w:r>
+        <w:rPr>
+          <w:rStyle w:val="Hyperlink"/>
+          <w:b/>
+          <w:color w:val="00B050"/>
+          <w:u w:val="none"/>
+        </w:rPr>
+        <w:t>đưa</w:t>
+      </w:r>
+      <w:proofErr w:type="spellEnd"/>
+      <w:r>
+        <w:rPr>
+          <w:rStyle w:val="Hyperlink"/>
+          <w:b/>
+          <w:color w:val="00B050"/>
+          <w:u w:val="none"/>
+        </w:rPr>
+        <w:t xml:space="preserve"> </w:t>
+      </w:r>
+      <w:proofErr w:type="spellStart"/>
+      <w:r>
+        <w:rPr>
+          <w:rStyle w:val="Hyperlink"/>
+          <w:b/>
+          <w:color w:val="00B050"/>
+          <w:u w:val="none"/>
+        </w:rPr>
+        <w:t>trang</w:t>
+      </w:r>
+      <w:proofErr w:type="spellEnd"/>
+      <w:r>
+        <w:rPr>
+          <w:rStyle w:val="Hyperlink"/>
+          <w:b/>
+          <w:color w:val="00B050"/>
+          <w:u w:val="none"/>
+        </w:rPr>
+        <w:t xml:space="preserve"> web </w:t>
+      </w:r>
+      <w:proofErr w:type="spellStart"/>
+      <w:r>
+        <w:rPr>
+          <w:rStyle w:val="Hyperlink"/>
+          <w:b/>
+          <w:color w:val="00B050"/>
+          <w:u w:val="none"/>
+        </w:rPr>
+        <w:t>tĩnh</w:t>
+      </w:r>
+      <w:proofErr w:type="spellEnd"/>
+      <w:r>
+        <w:rPr>
+          <w:rStyle w:val="Hyperlink"/>
+          <w:b/>
+          <w:color w:val="00B050"/>
+          <w:u w:val="none"/>
+        </w:rPr>
+        <w:t xml:space="preserve"> </w:t>
+      </w:r>
+      <w:proofErr w:type="spellStart"/>
+      <w:r>
+        <w:rPr>
+          <w:rStyle w:val="Hyperlink"/>
+          <w:b/>
+          <w:color w:val="00B050"/>
+          <w:u w:val="none"/>
+        </w:rPr>
+        <w:t>lên</w:t>
+      </w:r>
+      <w:proofErr w:type="spellEnd"/>
+      <w:r>
+        <w:rPr>
+          <w:rStyle w:val="Hyperlink"/>
+          <w:b/>
+          <w:color w:val="00B050"/>
+          <w:u w:val="none"/>
+        </w:rPr>
+        <w:t>:</w:t>
+      </w:r>
+    </w:p>
+    <w:bookmarkEnd w:id="0"/>
+    <w:p>
+      <w:r>
+        <w:fldChar w:fldCharType="begin"/>
+      </w:r>
+      <w:r>
+        <w:instrText xml:space="preserve"> HYPERLINK "</w:instrText>
+      </w:r>
+      <w:r>
+        <w:instrText>https://viblo.asia/p/tay-trang-lam-nen-mot-trang-web-ca-nhan-chuyen-nghiep-khong-ton-mot-xu-4dbZNoB8lYM</w:instrText>
+      </w:r>
+      <w:r>
+        <w:instrText xml:space="preserve">" </w:instrText>
+      </w:r>
+      <w:r>
+        <w:fldChar w:fldCharType="separate"/>
+      </w:r>
+      <w:r>
+        <w:rPr>
+          <w:rStyle w:val="Hyperlink"/>
+        </w:rPr>
+        <w:t>https://viblo.asia/p/tay-trang-lam-nen-mot-trang-web-ca-nhan-chuyen-nghiep-khong-ton-mot-xu-4dbZNoB8lYM</w:t>
+      </w:r>
+      <w:r>
+        <w:fldChar w:fldCharType="end"/>
+      </w:r>
+    </w:p>
+    <w:p/>
+    <w:p/>
     <w:p/>
     <w:sectPr>
       <w:pgSz w:w="12240" w:h="15840"/>
@@ -467,6 +786,28 @@
       <w:szCs w:val="48"/>
     </w:rPr>
   </w:style>
+  <w:style w:type="paragraph" w:styleId="Heading2">
+    <w:name w:val="heading 2"/>
+    <w:basedOn w:val="Normal"/>
+    <w:next w:val="Normal"/>
+    <w:link w:val="Heading2Char"/>
+    <w:uiPriority w:val="9"/>
+    <w:unhideWhenUsed/>
+    <w:qFormat/>
+    <w:rsid w:val="00E0394F"/>
+    <w:pPr>
+      <w:keepNext/>
+      <w:keepLines/>
+      <w:spacing w:before="40" w:after="0"/>
+      <w:outlineLvl w:val="1"/>
+    </w:pPr>
+    <w:rPr>
+      <w:rFonts w:asciiTheme="majorHAnsi" w:eastAsiaTheme="majorEastAsia" w:hAnsiTheme="majorHAnsi" w:cstheme="majorBidi"/>
+      <w:color w:val="2E74B5" w:themeColor="accent1" w:themeShade="BF"/>
+      <w:sz w:val="26"/>
+      <w:szCs w:val="26"/>
+    </w:rPr>
+  </w:style>
   <w:style w:type="character" w:default="1" w:styleId="DefaultParagraphFont">
     <w:name w:val="Default Paragraph Font"/>
     <w:uiPriority w:val="1"/>
@@ -518,6 +859,19 @@
       <w:kern w:val="36"/>
       <w:sz w:val="48"/>
       <w:szCs w:val="48"/>
+    </w:rPr>
+  </w:style>
+  <w:style w:type="character" w:customStyle="1" w:styleId="Heading2Char">
+    <w:name w:val="Heading 2 Char"/>
+    <w:basedOn w:val="DefaultParagraphFont"/>
+    <w:link w:val="Heading2"/>
+    <w:uiPriority w:val="9"/>
+    <w:rsid w:val="00E0394F"/>
+    <w:rPr>
+      <w:rFonts w:asciiTheme="majorHAnsi" w:eastAsiaTheme="majorEastAsia" w:hAnsiTheme="majorHAnsi" w:cstheme="majorBidi"/>
+      <w:color w:val="2E74B5" w:themeColor="accent1" w:themeShade="BF"/>
+      <w:sz w:val="26"/>
+      <w:szCs w:val="26"/>
     </w:rPr>
   </w:style>
 </w:styles>

--- a/Mẹo hay/Thủ thuật hay.docx
+++ b/Mẹo hay/Thủ thuật hay.docx
@@ -67,7 +67,6 @@
           <w:u w:val="none"/>
         </w:rPr>
       </w:pPr>
-      <w:proofErr w:type="spellStart"/>
       <w:r>
         <w:rPr>
           <w:rStyle w:val="Hyperlink"/>
@@ -75,37 +74,7 @@
           <w:color w:val="000000" w:themeColor="text1"/>
           <w:u w:val="none"/>
         </w:rPr>
-        <w:t>Sư</w:t>
-      </w:r>
-      <w:proofErr w:type="spellEnd"/>
-      <w:r>
-        <w:rPr>
-          <w:rStyle w:val="Hyperlink"/>
-          <w:b/>
-          <w:color w:val="000000" w:themeColor="text1"/>
-          <w:u w:val="none"/>
-        </w:rPr>
-        <w:t xml:space="preserve">̉ </w:t>
-      </w:r>
-      <w:proofErr w:type="spellStart"/>
-      <w:r>
-        <w:rPr>
-          <w:rStyle w:val="Hyperlink"/>
-          <w:b/>
-          <w:color w:val="000000" w:themeColor="text1"/>
-          <w:u w:val="none"/>
-        </w:rPr>
-        <w:t>dụng</w:t>
-      </w:r>
-      <w:proofErr w:type="spellEnd"/>
-      <w:r>
-        <w:rPr>
-          <w:rStyle w:val="Hyperlink"/>
-          <w:b/>
-          <w:color w:val="000000" w:themeColor="text1"/>
-          <w:u w:val="none"/>
-        </w:rPr>
-        <w:t xml:space="preserve"> Plugin:</w:t>
+        <w:t>Sử dụng Plugin:</w:t>
       </w:r>
       <w:r>
         <w:rPr>
@@ -170,8 +139,6 @@
           <w:u w:val="none"/>
         </w:rPr>
       </w:pPr>
-      <w:bookmarkStart w:id="0" w:name="_GoBack"/>
-      <w:proofErr w:type="spellStart"/>
       <w:r>
         <w:rPr>
           <w:rStyle w:val="Hyperlink"/>
@@ -179,186 +146,178 @@
           <w:color w:val="00B050"/>
           <w:u w:val="none"/>
         </w:rPr>
-        <w:t>Dùng</w:t>
-      </w:r>
-      <w:proofErr w:type="spellEnd"/>
-      <w:r>
-        <w:rPr>
-          <w:rStyle w:val="Hyperlink"/>
-          <w:b/>
+        <w:t>Dùng Github làm hosting để đưa trang web tĩnh lên:</w:t>
+      </w:r>
+    </w:p>
+    <w:p>
+      <w:hyperlink r:id="rId6" w:history="1">
+        <w:r>
+          <w:rPr>
+            <w:rStyle w:val="Hyperlink"/>
+          </w:rPr>
+          <w:t>https://viblo.asia/p/tay-trang-lam-nen-mot-trang-web-ca-nhan-chuyen-nghiep-khong-ton-mot-xu-4dbZNoB8lYM</w:t>
+        </w:r>
+      </w:hyperlink>
+    </w:p>
+    <w:p>
+      <w:r>
+        <w:t xml:space="preserve">----------------------------------------------------- </w:t>
+      </w:r>
+    </w:p>
+    <w:p>
+      <w:pPr>
+        <w:rPr>
+          <w:rFonts w:ascii="Arial" w:hAnsi="Arial" w:cs="Arial"/>
+          <w:color w:val="0A0A0A"/>
+          <w:sz w:val="21"/>
+          <w:szCs w:val="21"/>
+          <w:shd w:val="clear" w:color="auto" w:fill="FFFFFF"/>
+        </w:rPr>
+      </w:pPr>
+      <w:r>
+        <w:t>Kênh YouTube “</w:t>
+      </w:r>
+      <w:r>
+        <w:rPr>
+          <w:rFonts w:ascii="Arial" w:hAnsi="Arial" w:cs="Arial"/>
+          <w:color w:val="0A0A0A"/>
+          <w:sz w:val="21"/>
+          <w:szCs w:val="21"/>
+          <w:shd w:val="clear" w:color="auto" w:fill="FFFFFF"/>
+        </w:rPr>
+        <w:t>Traversy Media”:</w:t>
+      </w:r>
+    </w:p>
+    <w:p>
+      <w:pPr>
+        <w:pStyle w:val="Heading1"/>
+        <w:shd w:val="clear" w:color="auto" w:fill="FFFFFF"/>
+        <w:spacing w:before="0" w:beforeAutospacing="0" w:after="0" w:afterAutospacing="0"/>
+        <w:rPr>
+          <w:rFonts w:ascii="Arial" w:hAnsi="Arial" w:cs="Arial"/>
+          <w:b w:val="0"/>
+          <w:bCs w:val="0"/>
           <w:color w:val="00B050"/>
-          <w:u w:val="none"/>
-        </w:rPr>
-        <w:t xml:space="preserve"> </w:t>
-      </w:r>
-      <w:proofErr w:type="spellStart"/>
-      <w:r>
-        <w:rPr>
-          <w:rStyle w:val="Hyperlink"/>
-          <w:b/>
+          <w:sz w:val="28"/>
+        </w:rPr>
+      </w:pPr>
+      <w:r>
+        <w:rPr>
+          <w:rFonts w:ascii="Arial" w:hAnsi="Arial" w:cs="Arial"/>
+          <w:b w:val="0"/>
+          <w:bCs w:val="0"/>
           <w:color w:val="00B050"/>
-          <w:u w:val="none"/>
-        </w:rPr>
-        <w:t>Github</w:t>
-      </w:r>
-      <w:proofErr w:type="spellEnd"/>
-      <w:r>
-        <w:rPr>
-          <w:rStyle w:val="Hyperlink"/>
-          <w:b/>
+          <w:sz w:val="28"/>
+        </w:rPr>
+        <w:t>What Is A RESTful API? Explanation of REST &amp; HTTP</w:t>
+      </w:r>
+    </w:p>
+    <w:p>
+      <w:pPr>
+        <w:pStyle w:val="Heading1"/>
+        <w:shd w:val="clear" w:color="auto" w:fill="FFFFFF"/>
+        <w:spacing w:before="0" w:beforeAutospacing="0" w:after="0" w:afterAutospacing="0"/>
+        <w:rPr>
+          <w:rFonts w:ascii="Arial" w:hAnsi="Arial" w:cs="Arial"/>
+          <w:b w:val="0"/>
+          <w:bCs w:val="0"/>
           <w:color w:val="00B050"/>
-          <w:u w:val="none"/>
-        </w:rPr>
-        <w:t xml:space="preserve"> </w:t>
-      </w:r>
-      <w:proofErr w:type="spellStart"/>
-      <w:r>
-        <w:rPr>
-          <w:rStyle w:val="Hyperlink"/>
-          <w:b/>
+          <w:sz w:val="28"/>
+        </w:rPr>
+      </w:pPr>
+    </w:p>
+    <w:p>
+      <w:pPr>
+        <w:pStyle w:val="Heading1"/>
+        <w:shd w:val="clear" w:color="auto" w:fill="FFFFFF"/>
+        <w:spacing w:before="0" w:beforeAutospacing="0" w:after="0" w:afterAutospacing="0"/>
+        <w:rPr>
+          <w:rFonts w:ascii="Arial" w:hAnsi="Arial" w:cs="Arial"/>
+          <w:b w:val="0"/>
+          <w:bCs w:val="0"/>
           <w:color w:val="00B050"/>
-          <w:u w:val="none"/>
-        </w:rPr>
-        <w:t>làm</w:t>
-      </w:r>
-      <w:proofErr w:type="spellEnd"/>
-      <w:r>
-        <w:rPr>
-          <w:rStyle w:val="Hyperlink"/>
-          <w:b/>
+          <w:sz w:val="28"/>
+        </w:rPr>
+      </w:pPr>
+      <w:r>
+        <w:rPr>
+          <w:rFonts w:ascii="Arial" w:hAnsi="Arial" w:cs="Arial"/>
+          <w:b w:val="0"/>
+          <w:bCs w:val="0"/>
           <w:color w:val="00B050"/>
-          <w:u w:val="none"/>
-        </w:rPr>
-        <w:t xml:space="preserve"> hosting </w:t>
-      </w:r>
-      <w:proofErr w:type="spellStart"/>
-      <w:r>
-        <w:rPr>
-          <w:rStyle w:val="Hyperlink"/>
-          <w:b/>
+          <w:sz w:val="28"/>
+        </w:rPr>
+        <w:t xml:space="preserve">--------------------------------- </w:t>
+      </w:r>
+    </w:p>
+    <w:p>
+      <w:pPr>
+        <w:pStyle w:val="Heading1"/>
+        <w:shd w:val="clear" w:color="auto" w:fill="FFFFFF"/>
+        <w:spacing w:before="0" w:beforeAutospacing="0" w:after="96" w:afterAutospacing="0"/>
+        <w:textAlignment w:val="baseline"/>
+        <w:rPr>
+          <w:rFonts w:ascii="Helvetica" w:hAnsi="Helvetica" w:cs="Helvetica"/>
+          <w:color w:val="212121"/>
+          <w:spacing w:val="-10"/>
+          <w:sz w:val="32"/>
+          <w:szCs w:val="96"/>
+        </w:rPr>
+      </w:pPr>
+      <w:r>
+        <w:rPr>
+          <w:rFonts w:ascii="Helvetica" w:hAnsi="Helvetica" w:cs="Helvetica"/>
+          <w:color w:val="212121"/>
+          <w:spacing w:val="-10"/>
+          <w:sz w:val="32"/>
+          <w:szCs w:val="96"/>
+        </w:rPr>
+        <w:t>10 trình duyệt nhân Chromium có khả năng thay thế Chrome</w:t>
+      </w:r>
+      <w:bookmarkStart w:id="0" w:name="_GoBack"/>
+      <w:bookmarkEnd w:id="0"/>
+    </w:p>
+    <w:p>
+      <w:pPr>
+        <w:pStyle w:val="Heading1"/>
+        <w:shd w:val="clear" w:color="auto" w:fill="FFFFFF"/>
+        <w:spacing w:before="0" w:beforeAutospacing="0" w:after="0" w:afterAutospacing="0"/>
+        <w:rPr>
+          <w:rFonts w:ascii="Arial" w:hAnsi="Arial" w:cs="Arial"/>
+          <w:b w:val="0"/>
+          <w:bCs w:val="0"/>
           <w:color w:val="00B050"/>
-          <w:u w:val="none"/>
-        </w:rPr>
-        <w:t>đê</w:t>
-      </w:r>
-      <w:proofErr w:type="spellEnd"/>
-      <w:r>
-        <w:rPr>
-          <w:rStyle w:val="Hyperlink"/>
-          <w:b/>
+          <w:sz w:val="28"/>
+        </w:rPr>
+      </w:pPr>
+      <w:hyperlink r:id="rId7" w:history="1">
+        <w:r>
+          <w:rPr>
+            <w:rStyle w:val="Hyperlink"/>
+            <w:rFonts w:ascii="Arial" w:hAnsi="Arial" w:cs="Arial"/>
+            <w:b w:val="0"/>
+            <w:bCs w:val="0"/>
+            <w:sz w:val="28"/>
+          </w:rPr>
+          <w:t>https://cellphones.com.vn/sforum/10-trinh-duyet-nhan-chromium-co-kha-nang-thay-the-chrome</w:t>
+        </w:r>
+      </w:hyperlink>
+    </w:p>
+    <w:p>
+      <w:pPr>
+        <w:pStyle w:val="Heading1"/>
+        <w:shd w:val="clear" w:color="auto" w:fill="FFFFFF"/>
+        <w:spacing w:before="0" w:beforeAutospacing="0" w:after="0" w:afterAutospacing="0"/>
+        <w:rPr>
+          <w:rFonts w:ascii="Arial" w:hAnsi="Arial" w:cs="Arial"/>
+          <w:b w:val="0"/>
+          <w:bCs w:val="0"/>
           <w:color w:val="00B050"/>
-          <w:u w:val="none"/>
-        </w:rPr>
-        <w:t xml:space="preserve">̉ </w:t>
-      </w:r>
-      <w:proofErr w:type="spellStart"/>
-      <w:r>
-        <w:rPr>
-          <w:rStyle w:val="Hyperlink"/>
-          <w:b/>
-          <w:color w:val="00B050"/>
-          <w:u w:val="none"/>
-        </w:rPr>
-        <w:t>đưa</w:t>
-      </w:r>
-      <w:proofErr w:type="spellEnd"/>
-      <w:r>
-        <w:rPr>
-          <w:rStyle w:val="Hyperlink"/>
-          <w:b/>
-          <w:color w:val="00B050"/>
-          <w:u w:val="none"/>
-        </w:rPr>
-        <w:t xml:space="preserve"> </w:t>
-      </w:r>
-      <w:proofErr w:type="spellStart"/>
-      <w:r>
-        <w:rPr>
-          <w:rStyle w:val="Hyperlink"/>
-          <w:b/>
-          <w:color w:val="00B050"/>
-          <w:u w:val="none"/>
-        </w:rPr>
-        <w:t>trang</w:t>
-      </w:r>
-      <w:proofErr w:type="spellEnd"/>
-      <w:r>
-        <w:rPr>
-          <w:rStyle w:val="Hyperlink"/>
-          <w:b/>
-          <w:color w:val="00B050"/>
-          <w:u w:val="none"/>
-        </w:rPr>
-        <w:t xml:space="preserve"> web </w:t>
-      </w:r>
-      <w:proofErr w:type="spellStart"/>
-      <w:r>
-        <w:rPr>
-          <w:rStyle w:val="Hyperlink"/>
-          <w:b/>
-          <w:color w:val="00B050"/>
-          <w:u w:val="none"/>
-        </w:rPr>
-        <w:t>tĩnh</w:t>
-      </w:r>
-      <w:proofErr w:type="spellEnd"/>
-      <w:r>
-        <w:rPr>
-          <w:rStyle w:val="Hyperlink"/>
-          <w:b/>
-          <w:color w:val="00B050"/>
-          <w:u w:val="none"/>
-        </w:rPr>
-        <w:t xml:space="preserve"> </w:t>
-      </w:r>
-      <w:proofErr w:type="spellStart"/>
-      <w:r>
-        <w:rPr>
-          <w:rStyle w:val="Hyperlink"/>
-          <w:b/>
-          <w:color w:val="00B050"/>
-          <w:u w:val="none"/>
-        </w:rPr>
-        <w:t>lên</w:t>
-      </w:r>
-      <w:proofErr w:type="spellEnd"/>
-      <w:r>
-        <w:rPr>
-          <w:rStyle w:val="Hyperlink"/>
-          <w:b/>
-          <w:color w:val="00B050"/>
-          <w:u w:val="none"/>
-        </w:rPr>
-        <w:t>:</w:t>
-      </w:r>
-    </w:p>
-    <w:bookmarkEnd w:id="0"/>
-    <w:p>
-      <w:r>
-        <w:fldChar w:fldCharType="begin"/>
-      </w:r>
-      <w:r>
-        <w:instrText xml:space="preserve"> HYPERLINK "</w:instrText>
-      </w:r>
-      <w:r>
-        <w:instrText>https://viblo.asia/p/tay-trang-lam-nen-mot-trang-web-ca-nhan-chuyen-nghiep-khong-ton-mot-xu-4dbZNoB8lYM</w:instrText>
-      </w:r>
-      <w:r>
-        <w:instrText xml:space="preserve">" </w:instrText>
-      </w:r>
-      <w:r>
-        <w:fldChar w:fldCharType="separate"/>
-      </w:r>
-      <w:r>
-        <w:rPr>
-          <w:rStyle w:val="Hyperlink"/>
-        </w:rPr>
-        <w:t>https://viblo.asia/p/tay-trang-lam-nen-mot-trang-web-ca-nhan-chuyen-nghiep-khong-ton-mot-xu-4dbZNoB8lYM</w:t>
-      </w:r>
-      <w:r>
-        <w:fldChar w:fldCharType="end"/>
-      </w:r>
-    </w:p>
+          <w:sz w:val="28"/>
+        </w:rPr>
+      </w:pPr>
+    </w:p>
+    <w:p/>
     <w:p/>
     <w:p/>
     <w:p/>

--- a/Mẹo hay/Thủ thuật hay.docx
+++ b/Mẹo hay/Thủ thuật hay.docx
@@ -67,6 +67,7 @@
           <w:u w:val="none"/>
         </w:rPr>
       </w:pPr>
+      <w:proofErr w:type="spellStart"/>
       <w:r>
         <w:rPr>
           <w:rStyle w:val="Hyperlink"/>
@@ -74,7 +75,37 @@
           <w:color w:val="000000" w:themeColor="text1"/>
           <w:u w:val="none"/>
         </w:rPr>
-        <w:t>Sử dụng Plugin:</w:t>
+        <w:t>Sư</w:t>
+      </w:r>
+      <w:proofErr w:type="spellEnd"/>
+      <w:r>
+        <w:rPr>
+          <w:rStyle w:val="Hyperlink"/>
+          <w:b/>
+          <w:color w:val="000000" w:themeColor="text1"/>
+          <w:u w:val="none"/>
+        </w:rPr>
+        <w:t xml:space="preserve">̉ </w:t>
+      </w:r>
+      <w:proofErr w:type="spellStart"/>
+      <w:r>
+        <w:rPr>
+          <w:rStyle w:val="Hyperlink"/>
+          <w:b/>
+          <w:color w:val="000000" w:themeColor="text1"/>
+          <w:u w:val="none"/>
+        </w:rPr>
+        <w:t>dụng</w:t>
+      </w:r>
+      <w:proofErr w:type="spellEnd"/>
+      <w:r>
+        <w:rPr>
+          <w:rStyle w:val="Hyperlink"/>
+          <w:b/>
+          <w:color w:val="000000" w:themeColor="text1"/>
+          <w:u w:val="none"/>
+        </w:rPr>
+        <w:t xml:space="preserve"> Plugin:</w:t>
       </w:r>
       <w:r>
         <w:rPr>
@@ -139,14 +170,165 @@
           <w:u w:val="none"/>
         </w:rPr>
       </w:pPr>
-      <w:r>
-        <w:rPr>
-          <w:rStyle w:val="Hyperlink"/>
-          <w:b/>
-          <w:color w:val="00B050"/>
-          <w:u w:val="none"/>
-        </w:rPr>
-        <w:t>Dùng Github làm hosting để đưa trang web tĩnh lên:</w:t>
+      <w:proofErr w:type="spellStart"/>
+      <w:r>
+        <w:rPr>
+          <w:rStyle w:val="Hyperlink"/>
+          <w:b/>
+          <w:color w:val="00B050"/>
+          <w:u w:val="none"/>
+        </w:rPr>
+        <w:t>Dùng</w:t>
+      </w:r>
+      <w:proofErr w:type="spellEnd"/>
+      <w:r>
+        <w:rPr>
+          <w:rStyle w:val="Hyperlink"/>
+          <w:b/>
+          <w:color w:val="00B050"/>
+          <w:u w:val="none"/>
+        </w:rPr>
+        <w:t xml:space="preserve"> </w:t>
+      </w:r>
+      <w:proofErr w:type="spellStart"/>
+      <w:r>
+        <w:rPr>
+          <w:rStyle w:val="Hyperlink"/>
+          <w:b/>
+          <w:color w:val="00B050"/>
+          <w:u w:val="none"/>
+        </w:rPr>
+        <w:t>Github</w:t>
+      </w:r>
+      <w:proofErr w:type="spellEnd"/>
+      <w:r>
+        <w:rPr>
+          <w:rStyle w:val="Hyperlink"/>
+          <w:b/>
+          <w:color w:val="00B050"/>
+          <w:u w:val="none"/>
+        </w:rPr>
+        <w:t xml:space="preserve"> </w:t>
+      </w:r>
+      <w:proofErr w:type="spellStart"/>
+      <w:r>
+        <w:rPr>
+          <w:rStyle w:val="Hyperlink"/>
+          <w:b/>
+          <w:color w:val="00B050"/>
+          <w:u w:val="none"/>
+        </w:rPr>
+        <w:t>làm</w:t>
+      </w:r>
+      <w:proofErr w:type="spellEnd"/>
+      <w:r>
+        <w:rPr>
+          <w:rStyle w:val="Hyperlink"/>
+          <w:b/>
+          <w:color w:val="00B050"/>
+          <w:u w:val="none"/>
+        </w:rPr>
+        <w:t xml:space="preserve"> hosting </w:t>
+      </w:r>
+      <w:proofErr w:type="spellStart"/>
+      <w:r>
+        <w:rPr>
+          <w:rStyle w:val="Hyperlink"/>
+          <w:b/>
+          <w:color w:val="00B050"/>
+          <w:u w:val="none"/>
+        </w:rPr>
+        <w:t>đê</w:t>
+      </w:r>
+      <w:proofErr w:type="spellEnd"/>
+      <w:r>
+        <w:rPr>
+          <w:rStyle w:val="Hyperlink"/>
+          <w:b/>
+          <w:color w:val="00B050"/>
+          <w:u w:val="none"/>
+        </w:rPr>
+        <w:t xml:space="preserve">̉ </w:t>
+      </w:r>
+      <w:proofErr w:type="spellStart"/>
+      <w:r>
+        <w:rPr>
+          <w:rStyle w:val="Hyperlink"/>
+          <w:b/>
+          <w:color w:val="00B050"/>
+          <w:u w:val="none"/>
+        </w:rPr>
+        <w:t>đưa</w:t>
+      </w:r>
+      <w:proofErr w:type="spellEnd"/>
+      <w:r>
+        <w:rPr>
+          <w:rStyle w:val="Hyperlink"/>
+          <w:b/>
+          <w:color w:val="00B050"/>
+          <w:u w:val="none"/>
+        </w:rPr>
+        <w:t xml:space="preserve"> </w:t>
+      </w:r>
+      <w:proofErr w:type="spellStart"/>
+      <w:r>
+        <w:rPr>
+          <w:rStyle w:val="Hyperlink"/>
+          <w:b/>
+          <w:color w:val="00B050"/>
+          <w:u w:val="none"/>
+        </w:rPr>
+        <w:t>trang</w:t>
+      </w:r>
+      <w:proofErr w:type="spellEnd"/>
+      <w:r>
+        <w:rPr>
+          <w:rStyle w:val="Hyperlink"/>
+          <w:b/>
+          <w:color w:val="00B050"/>
+          <w:u w:val="none"/>
+        </w:rPr>
+        <w:t xml:space="preserve"> web </w:t>
+      </w:r>
+      <w:proofErr w:type="spellStart"/>
+      <w:r>
+        <w:rPr>
+          <w:rStyle w:val="Hyperlink"/>
+          <w:b/>
+          <w:color w:val="00B050"/>
+          <w:u w:val="none"/>
+        </w:rPr>
+        <w:t>tĩnh</w:t>
+      </w:r>
+      <w:proofErr w:type="spellEnd"/>
+      <w:r>
+        <w:rPr>
+          <w:rStyle w:val="Hyperlink"/>
+          <w:b/>
+          <w:color w:val="00B050"/>
+          <w:u w:val="none"/>
+        </w:rPr>
+        <w:t xml:space="preserve"> </w:t>
+      </w:r>
+      <w:proofErr w:type="spellStart"/>
+      <w:r>
+        <w:rPr>
+          <w:rStyle w:val="Hyperlink"/>
+          <w:b/>
+          <w:color w:val="00B050"/>
+          <w:u w:val="none"/>
+        </w:rPr>
+        <w:t>lên</w:t>
+      </w:r>
+      <w:proofErr w:type="spellEnd"/>
+      <w:r>
+        <w:rPr>
+          <w:rStyle w:val="Hyperlink"/>
+          <w:b/>
+          <w:color w:val="00B050"/>
+          <w:u w:val="none"/>
+        </w:rPr>
+        <w:t>:</w:t>
       </w:r>
     </w:p>
     <w:p>
@@ -174,9 +356,15 @@
           <w:shd w:val="clear" w:color="auto" w:fill="FFFFFF"/>
         </w:rPr>
       </w:pPr>
-      <w:r>
-        <w:t>Kênh YouTube “</w:t>
-      </w:r>
+      <w:proofErr w:type="spellStart"/>
+      <w:r>
+        <w:t>Kênh</w:t>
+      </w:r>
+      <w:proofErr w:type="spellEnd"/>
+      <w:r>
+        <w:t xml:space="preserve"> YouTube “</w:t>
+      </w:r>
+      <w:proofErr w:type="spellStart"/>
       <w:r>
         <w:rPr>
           <w:rFonts w:ascii="Arial" w:hAnsi="Arial" w:cs="Arial"/>
@@ -185,7 +373,18 @@
           <w:szCs w:val="21"/>
           <w:shd w:val="clear" w:color="auto" w:fill="FFFFFF"/>
         </w:rPr>
-        <w:t>Traversy Media”:</w:t>
+        <w:t>Traversy</w:t>
+      </w:r>
+      <w:proofErr w:type="spellEnd"/>
+      <w:r>
+        <w:rPr>
+          <w:rFonts w:ascii="Arial" w:hAnsi="Arial" w:cs="Arial"/>
+          <w:color w:val="0A0A0A"/>
+          <w:sz w:val="21"/>
+          <w:szCs w:val="21"/>
+          <w:shd w:val="clear" w:color="auto" w:fill="FFFFFF"/>
+        </w:rPr>
+        <w:t xml:space="preserve"> Media”:</w:t>
       </w:r>
     </w:p>
     <w:p>
@@ -272,10 +471,184 @@
           <w:sz w:val="32"/>
           <w:szCs w:val="96"/>
         </w:rPr>
-        <w:t>10 trình duyệt nhân Chromium có khả năng thay thế Chrome</w:t>
-      </w:r>
-      <w:bookmarkStart w:id="0" w:name="_GoBack"/>
-      <w:bookmarkEnd w:id="0"/>
+        <w:t xml:space="preserve">10 </w:t>
+      </w:r>
+      <w:proofErr w:type="spellStart"/>
+      <w:r>
+        <w:rPr>
+          <w:rFonts w:ascii="Helvetica" w:hAnsi="Helvetica" w:cs="Helvetica"/>
+          <w:color w:val="212121"/>
+          <w:spacing w:val="-10"/>
+          <w:sz w:val="32"/>
+          <w:szCs w:val="96"/>
+        </w:rPr>
+        <w:t>trình</w:t>
+      </w:r>
+      <w:proofErr w:type="spellEnd"/>
+      <w:r>
+        <w:rPr>
+          <w:rFonts w:ascii="Helvetica" w:hAnsi="Helvetica" w:cs="Helvetica"/>
+          <w:color w:val="212121"/>
+          <w:spacing w:val="-10"/>
+          <w:sz w:val="32"/>
+          <w:szCs w:val="96"/>
+        </w:rPr>
+        <w:t xml:space="preserve"> </w:t>
+      </w:r>
+      <w:proofErr w:type="spellStart"/>
+      <w:r>
+        <w:rPr>
+          <w:rFonts w:ascii="Helvetica" w:hAnsi="Helvetica" w:cs="Helvetica"/>
+          <w:color w:val="212121"/>
+          <w:spacing w:val="-10"/>
+          <w:sz w:val="32"/>
+          <w:szCs w:val="96"/>
+        </w:rPr>
+        <w:t>duyệt</w:t>
+      </w:r>
+      <w:proofErr w:type="spellEnd"/>
+      <w:r>
+        <w:rPr>
+          <w:rFonts w:ascii="Helvetica" w:hAnsi="Helvetica" w:cs="Helvetica"/>
+          <w:color w:val="212121"/>
+          <w:spacing w:val="-10"/>
+          <w:sz w:val="32"/>
+          <w:szCs w:val="96"/>
+        </w:rPr>
+        <w:t xml:space="preserve"> </w:t>
+      </w:r>
+      <w:proofErr w:type="spellStart"/>
+      <w:r>
+        <w:rPr>
+          <w:rFonts w:ascii="Helvetica" w:hAnsi="Helvetica" w:cs="Helvetica"/>
+          <w:color w:val="212121"/>
+          <w:spacing w:val="-10"/>
+          <w:sz w:val="32"/>
+          <w:szCs w:val="96"/>
+        </w:rPr>
+        <w:t>nhân</w:t>
+      </w:r>
+      <w:proofErr w:type="spellEnd"/>
+      <w:r>
+        <w:rPr>
+          <w:rFonts w:ascii="Helvetica" w:hAnsi="Helvetica" w:cs="Helvetica"/>
+          <w:color w:val="212121"/>
+          <w:spacing w:val="-10"/>
+          <w:sz w:val="32"/>
+          <w:szCs w:val="96"/>
+        </w:rPr>
+        <w:t xml:space="preserve"> Chromium </w:t>
+      </w:r>
+      <w:proofErr w:type="spellStart"/>
+      <w:r>
+        <w:rPr>
+          <w:rFonts w:ascii="Helvetica" w:hAnsi="Helvetica" w:cs="Helvetica"/>
+          <w:color w:val="212121"/>
+          <w:spacing w:val="-10"/>
+          <w:sz w:val="32"/>
+          <w:szCs w:val="96"/>
+        </w:rPr>
+        <w:t>có</w:t>
+      </w:r>
+      <w:proofErr w:type="spellEnd"/>
+      <w:r>
+        <w:rPr>
+          <w:rFonts w:ascii="Helvetica" w:hAnsi="Helvetica" w:cs="Helvetica"/>
+          <w:color w:val="212121"/>
+          <w:spacing w:val="-10"/>
+          <w:sz w:val="32"/>
+          <w:szCs w:val="96"/>
+        </w:rPr>
+        <w:t xml:space="preserve"> </w:t>
+      </w:r>
+      <w:proofErr w:type="spellStart"/>
+      <w:r>
+        <w:rPr>
+          <w:rFonts w:ascii="Helvetica" w:hAnsi="Helvetica" w:cs="Helvetica"/>
+          <w:color w:val="212121"/>
+          <w:spacing w:val="-10"/>
+          <w:sz w:val="32"/>
+          <w:szCs w:val="96"/>
+        </w:rPr>
+        <w:t>khả</w:t>
+      </w:r>
+      <w:proofErr w:type="spellEnd"/>
+      <w:r>
+        <w:rPr>
+          <w:rFonts w:ascii="Helvetica" w:hAnsi="Helvetica" w:cs="Helvetica"/>
+          <w:color w:val="212121"/>
+          <w:spacing w:val="-10"/>
+          <w:sz w:val="32"/>
+          <w:szCs w:val="96"/>
+        </w:rPr>
+        <w:t xml:space="preserve"> </w:t>
+      </w:r>
+      <w:proofErr w:type="spellStart"/>
+      <w:r>
+        <w:rPr>
+          <w:rFonts w:ascii="Helvetica" w:hAnsi="Helvetica" w:cs="Helvetica"/>
+          <w:color w:val="212121"/>
+          <w:spacing w:val="-10"/>
+          <w:sz w:val="32"/>
+          <w:szCs w:val="96"/>
+        </w:rPr>
+        <w:t>năng</w:t>
+      </w:r>
+      <w:proofErr w:type="spellEnd"/>
+      <w:r>
+        <w:rPr>
+          <w:rFonts w:ascii="Helvetica" w:hAnsi="Helvetica" w:cs="Helvetica"/>
+          <w:color w:val="212121"/>
+          <w:spacing w:val="-10"/>
+          <w:sz w:val="32"/>
+          <w:szCs w:val="96"/>
+        </w:rPr>
+        <w:t xml:space="preserve"> </w:t>
+      </w:r>
+      <w:proofErr w:type="spellStart"/>
+      <w:r>
+        <w:rPr>
+          <w:rFonts w:ascii="Helvetica" w:hAnsi="Helvetica" w:cs="Helvetica"/>
+          <w:color w:val="212121"/>
+          <w:spacing w:val="-10"/>
+          <w:sz w:val="32"/>
+          <w:szCs w:val="96"/>
+        </w:rPr>
+        <w:t>thay</w:t>
+      </w:r>
+      <w:proofErr w:type="spellEnd"/>
+      <w:r>
+        <w:rPr>
+          <w:rFonts w:ascii="Helvetica" w:hAnsi="Helvetica" w:cs="Helvetica"/>
+          <w:color w:val="212121"/>
+          <w:spacing w:val="-10"/>
+          <w:sz w:val="32"/>
+          <w:szCs w:val="96"/>
+        </w:rPr>
+        <w:t xml:space="preserve"> </w:t>
+      </w:r>
+      <w:proofErr w:type="spellStart"/>
+      <w:r>
+        <w:rPr>
+          <w:rFonts w:ascii="Helvetica" w:hAnsi="Helvetica" w:cs="Helvetica"/>
+          <w:color w:val="212121"/>
+          <w:spacing w:val="-10"/>
+          <w:sz w:val="32"/>
+          <w:szCs w:val="96"/>
+        </w:rPr>
+        <w:t>thế</w:t>
+      </w:r>
+      <w:proofErr w:type="spellEnd"/>
+      <w:r>
+        <w:rPr>
+          <w:rFonts w:ascii="Helvetica" w:hAnsi="Helvetica" w:cs="Helvetica"/>
+          <w:color w:val="212121"/>
+          <w:spacing w:val="-10"/>
+          <w:sz w:val="32"/>
+          <w:szCs w:val="96"/>
+        </w:rPr>
+        <w:t xml:space="preserve"> Chrome</w:t>
+      </w:r>
     </w:p>
     <w:p>
       <w:pPr>
@@ -316,6 +689,96 @@
           <w:sz w:val="28"/>
         </w:rPr>
       </w:pPr>
+    </w:p>
+    <w:p>
+      <w:pPr>
+        <w:pStyle w:val="Heading1"/>
+        <w:shd w:val="clear" w:color="auto" w:fill="FFFFFF"/>
+        <w:spacing w:before="0" w:beforeAutospacing="0" w:after="0" w:afterAutospacing="0"/>
+        <w:rPr>
+          <w:rFonts w:ascii="Arial" w:hAnsi="Arial" w:cs="Arial"/>
+          <w:b w:val="0"/>
+          <w:bCs w:val="0"/>
+          <w:color w:val="00B050"/>
+          <w:sz w:val="28"/>
+        </w:rPr>
+      </w:pPr>
+      <w:r>
+        <w:rPr>
+          <w:rFonts w:ascii="Arial" w:hAnsi="Arial" w:cs="Arial"/>
+          <w:b w:val="0"/>
+          <w:bCs w:val="0"/>
+          <w:color w:val="00B050"/>
+          <w:sz w:val="28"/>
+        </w:rPr>
+        <w:t xml:space="preserve">----------------------------- </w:t>
+      </w:r>
+    </w:p>
+    <w:p>
+      <w:pPr>
+        <w:pStyle w:val="Heading1"/>
+        <w:shd w:val="clear" w:color="auto" w:fill="FFFFFF"/>
+        <w:spacing w:before="0" w:beforeAutospacing="0" w:after="0" w:afterAutospacing="0"/>
+        <w:rPr>
+          <w:rFonts w:ascii="Arial" w:hAnsi="Arial" w:cs="Arial"/>
+          <w:b w:val="0"/>
+          <w:bCs w:val="0"/>
+          <w:color w:val="00B050"/>
+          <w:sz w:val="28"/>
+        </w:rPr>
+      </w:pPr>
+      <w:r>
+        <w:rPr>
+          <w:rFonts w:ascii="Arial" w:hAnsi="Arial" w:cs="Arial"/>
+          <w:b w:val="0"/>
+          <w:bCs w:val="0"/>
+          <w:color w:val="00B050"/>
+          <w:sz w:val="28"/>
+        </w:rPr>
+        <w:t>Template Web PSD:</w:t>
+      </w:r>
+    </w:p>
+    <w:p>
+      <w:pPr>
+        <w:pStyle w:val="Heading1"/>
+        <w:shd w:val="clear" w:color="auto" w:fill="FFFFFF"/>
+        <w:spacing w:before="0" w:beforeAutospacing="0" w:after="0" w:afterAutospacing="0"/>
+        <w:rPr>
+          <w:rFonts w:ascii="Arial" w:hAnsi="Arial" w:cs="Arial"/>
+          <w:b w:val="0"/>
+          <w:bCs w:val="0"/>
+          <w:color w:val="00B050"/>
+          <w:sz w:val="28"/>
+        </w:rPr>
+      </w:pPr>
+      <w:hyperlink r:id="rId8" w:history="1">
+        <w:r>
+          <w:rPr>
+            <w:rStyle w:val="Hyperlink"/>
+            <w:rFonts w:ascii="Arial" w:hAnsi="Arial" w:cs="Arial"/>
+            <w:b w:val="0"/>
+            <w:bCs w:val="0"/>
+            <w:sz w:val="28"/>
+          </w:rPr>
+          <w:t>https://freebiesbug.com/psd-freebies/website-template/page/3/</w:t>
+        </w:r>
+      </w:hyperlink>
+    </w:p>
+    <w:p>
+      <w:pPr>
+        <w:pStyle w:val="Heading1"/>
+        <w:shd w:val="clear" w:color="auto" w:fill="FFFFFF"/>
+        <w:spacing w:before="0" w:beforeAutospacing="0" w:after="0" w:afterAutospacing="0"/>
+        <w:rPr>
+          <w:rFonts w:ascii="Arial" w:hAnsi="Arial" w:cs="Arial"/>
+          <w:b w:val="0"/>
+          <w:bCs w:val="0"/>
+          <w:color w:val="00B050"/>
+          <w:sz w:val="28"/>
+        </w:rPr>
+      </w:pPr>
+      <w:bookmarkStart w:id="0" w:name="_GoBack"/>
+      <w:bookmarkEnd w:id="0"/>
     </w:p>
     <w:p/>
     <w:p/>
